--- a/法令ファイル/連合国占領軍等の行為等による被害者等に対する給付金の支給に関する法律施行令/連合国占領軍等の行為等による被害者等に対する給付金の支給に関する法律施行令（昭和三十六年政令第四百十五号）.docx
+++ b/法令ファイル/連合国占領軍等の行為等による被害者等に対する給付金の支給に関する法律施行令/連合国占領軍等の行為等による被害者等に対する給付金の支給に関する法律施行令（昭和三十六年政令第四百十五号）.docx
@@ -27,35 +27,23 @@
     </w:p>
     <w:p>
       <w:pPr>
-        <w:pStyle w:val="Heading6"/>
+        <w:pStyle w:val="ListBullet"/>
         <w:ind w:left="880"/>
       </w:pPr>
       <w:r>
         <w:t>一</w:t>
-      </w:r>
-    </w:p>
-    <w:p>
-      <w:pPr>
-        <w:ind w:left="880"/>
-      </w:pPr>
-      <w:r>
+        <w:br/>
         <w:t>硫黄鳥島、伊平屋島及び北緯二十七度十四秒以南の南西諸島（大東諸島を含む。）</w:t>
       </w:r>
     </w:p>
     <w:p>
       <w:pPr>
-        <w:pStyle w:val="Heading6"/>
+        <w:pStyle w:val="ListBullet"/>
         <w:ind w:left="880"/>
       </w:pPr>
       <w:r>
         <w:t>二</w:t>
-      </w:r>
-    </w:p>
-    <w:p>
-      <w:pPr>
-        <w:ind w:left="880"/>
-      </w:pPr>
-      <w:r>
+        <w:br/>
         <w:t>歯舞群島、色丹島、国後島及び択捉島</w:t>
       </w:r>
     </w:p>
@@ -113,53 +101,47 @@
     </w:p>
     <w:p>
       <w:pPr>
-        <w:pStyle w:val="Heading6"/>
+        <w:pStyle w:val="ListBullet"/>
         <w:ind w:left="880"/>
       </w:pPr>
       <w:r>
         <w:t>一</w:t>
+        <w:br/>
+        <w:t>療養見舞金の支給を受けていない場合であつて、当該療養給付金に係る療養の内容を明らかにする書類（以下この条において「証拠書類」という。）がないとき。</w:t>
+        <w:br/>
+        <w:br/>
+        <w:br/>
+        <w:t>療養をした期間により定めた次の表の金額</w:t>
       </w:r>
     </w:p>
     <w:p>
       <w:pPr>
+        <w:pStyle w:val="ListBullet"/>
         <w:ind w:left="880"/>
       </w:pPr>
       <w:r>
-        <w:t>療養見舞金の支給を受けていない場合であつて、当該療養給付金に係る療養の内容を明らかにする書類（以下この条において「証拠書類」という。）がないとき。</w:t>
+        <w:t>二</w:t>
+        <w:br/>
+        <w:t>療養見舞金の支給を受けている場合であつて、証拠書類がないとき。</w:t>
+        <w:br/>
+        <w:br/>
+        <w:br/>
+        <w:t>一万五千円</w:t>
       </w:r>
     </w:p>
     <w:p>
       <w:pPr>
-        <w:pStyle w:val="Heading6"/>
-        <w:ind w:left="880"/>
-      </w:pPr>
-      <w:r>
-        <w:t>二</w:t>
-      </w:r>
-    </w:p>
-    <w:p>
-      <w:pPr>
-        <w:ind w:left="880"/>
-      </w:pPr>
-      <w:r>
-        <w:t>療養見舞金の支給を受けている場合であつて、証拠書類がないとき。</w:t>
-      </w:r>
-    </w:p>
-    <w:p>
-      <w:pPr>
-        <w:pStyle w:val="Heading6"/>
+        <w:pStyle w:val="ListBullet"/>
         <w:ind w:left="880"/>
       </w:pPr>
       <w:r>
         <w:t>三</w:t>
-      </w:r>
-    </w:p>
-    <w:p>
-      <w:pPr>
-        <w:ind w:left="880"/>
-      </w:pPr>
-      <w:r>
+        <w:br/>
         <w:t>証拠書類があるとき。</w:t>
+        <w:br/>
+        <w:br/>
+        <w:br/>
+        <w:t>当該療養給付金に係る療養（療養見舞金を受けているときは、当該見舞金に係る療養の開始の日から起算して九月（当該療養の開始の日が昭和二十六年九月八日以後であるときは、十五月）をこえる期間の療養）につき、当該療養をした日（当該療養が昭和二十七年四月二十九日前に行なわれたものであるときは、同日）において適用されていた健康保険法（大正十一年法律第七十号）の規定による療養に要する費用の額の算定方法の例により算定した額</w:t>
       </w:r>
     </w:p>
     <w:p>
@@ -190,6 +172,8 @@
       </w:pPr>
       <w:r>
         <w:t>療養給付金に相当する他の法令の規定による給付を受けることができない場合における法第七条第二項第二号の療養に要する費用の額の算定は、前項の規定にかかわらず、当該療養に要した費用の額を算定するものとする。</w:t>
+        <w:br/>
+        <w:t>ただし、その額が同項の規定により算定した額の百分の百四十をこえることとなつてはならない。</w:t>
       </w:r>
     </w:p>
     <w:p>
@@ -223,6 +207,18 @@
       </w:r>
     </w:p>
     <w:p>
+      <w:pPr>
+        <w:pStyle w:val="Heading5"/>
+        <w:ind w:left="440"/>
+      </w:pPr>
+      <w:r>
+        <w:t>１</w:t>
+      </w:r>
+    </w:p>
+    <w:p>
+      <w:pPr>
+        <w:ind w:left="440"/>
+      </w:pPr>
       <w:r>
         <w:t>この政令は、法施行の日（昭和三十六年十二月二十日）から施行する。</w:t>
       </w:r>
@@ -237,10 +233,22 @@
         <w:pStyle w:val="Heading1"/>
       </w:pPr>
       <w:r>
-        <w:t>附　則（昭和四三年六月二四日政令第二〇〇号）</w:t>
+        <w:t>附則（昭和四三年六月二四日政令第二〇〇号）</w:t>
       </w:r>
     </w:p>
     <w:p>
+      <w:pPr>
+        <w:pStyle w:val="Heading5"/>
+        <w:ind w:left="440"/>
+      </w:pPr>
+      <w:r>
+        <w:t>１</w:t>
+      </w:r>
+    </w:p>
+    <w:p>
+      <w:pPr>
+        <w:ind w:left="440"/>
+      </w:pPr>
       <w:r>
         <w:t>この政令は、暫定措置法の施行の日から施行する。</w:t>
       </w:r>
@@ -255,10 +263,22 @@
         <w:pStyle w:val="Heading1"/>
       </w:pPr>
       <w:r>
-        <w:t>附　則（昭和五九年六月二一日政令第二〇〇号）</w:t>
+        <w:t>附則（昭和五九年六月二一日政令第二〇〇号）</w:t>
       </w:r>
     </w:p>
     <w:p>
+      <w:pPr>
+        <w:pStyle w:val="Heading5"/>
+        <w:ind w:left="440"/>
+      </w:pPr>
+      <w:r>
+        <w:t>１</w:t>
+      </w:r>
+    </w:p>
+    <w:p>
+      <w:pPr>
+        <w:ind w:left="440"/>
+      </w:pPr>
       <w:r>
         <w:t>この政令は、昭和五十九年七月一日から施行する。</w:t>
       </w:r>
@@ -273,7 +293,7 @@
         <w:pStyle w:val="Heading1"/>
       </w:pPr>
       <w:r>
-        <w:t>附　則（昭和五九年九月七日政令第二六八号）</w:t>
+        <w:t>附則（昭和五九年九月七日政令第二六八号）</w:t>
       </w:r>
     </w:p>
     <w:p>
@@ -299,7 +319,7 @@
         <w:pStyle w:val="Heading1"/>
       </w:pPr>
       <w:r>
-        <w:t>附　則（平成六年九月二日政令第二八二号）</w:t>
+        <w:t>附則（平成六年九月二日政令第二八二号）</w:t>
       </w:r>
     </w:p>
     <w:p>
@@ -338,7 +358,7 @@
         <w:pStyle w:val="Heading1"/>
       </w:pPr>
       <w:r>
-        <w:t>附　則（平成一二年六月七日政令第三〇三号）</w:t>
+        <w:t>附則（平成一二年六月七日政令第三〇三号）</w:t>
       </w:r>
     </w:p>
     <w:p>
@@ -364,7 +384,7 @@
         <w:pStyle w:val="Heading1"/>
       </w:pPr>
       <w:r>
-        <w:t>附　則（平成一三年一二月二八日政令第四三四号）</w:t>
+        <w:t>附則（平成一三年一二月二八日政令第四三四号）</w:t>
       </w:r>
     </w:p>
     <w:p>
@@ -390,7 +410,7 @@
         <w:pStyle w:val="Heading1"/>
       </w:pPr>
       <w:r>
-        <w:t>附　則（平成一四年八月三〇日政令第二八二号）</w:t>
+        <w:t>附則（平成一四年八月三〇日政令第二八二号）</w:t>
       </w:r>
     </w:p>
     <w:p>
@@ -416,7 +436,7 @@
         <w:pStyle w:val="Heading1"/>
       </w:pPr>
       <w:r>
-        <w:t>附　則（平成一八年八月三〇日政令第二八六号）</w:t>
+        <w:t>附則（平成一八年八月三〇日政令第二八六号）</w:t>
       </w:r>
     </w:p>
     <w:p>
@@ -452,7 +472,7 @@
     </w:pPr>
     <w:r>
       <w:tab/>
-      <w:t>WeGov v0.1 - FTS141</w:t>
+      <w:t>WeGov v0.2 - FTS141</w:t>
     </w:r>
   </w:p>
 </w:ftr>
